--- a/USA/state/write_ups/01_national_wavelet_paper/words/12_supplementary/supplementary_1.1.docx
+++ b/USA/state/write_ups/01_national_wavelet_paper/words/12_supplementary/supplementary_1.1.docx
@@ -797,17 +797,8 @@
         </w:rPr>
         <w:br w:type="page"/>
       </w:r>
-      <w:r>
-        <w:rPr>
-          <w:rFonts w:ascii="Times New Roman" w:hAnsi="Times New Roman"/>
-          <w:b/>
-          <w:color w:val="000000" w:themeColor="text1"/>
-          <w:sz w:val="24"/>
-          <w:szCs w:val="24"/>
-        </w:rPr>
-        <w:lastRenderedPageBreak/>
-        <w:t>Supplementary Methods</w:t>
-      </w:r>
+      <w:bookmarkStart w:id="0" w:name="_GoBack"/>
+      <w:bookmarkEnd w:id="0"/>
     </w:p>
     <w:p>
       <w:pPr>
@@ -830,6 +821,7 @@
           <w:szCs w:val="24"/>
           <w:lang w:eastAsia="en-GB"/>
         </w:rPr>
+        <w:lastRenderedPageBreak/>
         <w:drawing>
           <wp:anchor distT="0" distB="0" distL="114300" distR="114300" simplePos="0" relativeHeight="251658240" behindDoc="0" locked="0" layoutInCell="1" allowOverlap="1" wp14:anchorId="6C04F045" wp14:editId="18C740A7">
             <wp:simplePos x="0" y="0"/>
@@ -930,8 +922,6 @@
         </w:rPr>
         <w:t>.</w:t>
       </w:r>
-      <w:bookmarkStart w:id="0" w:name="_GoBack"/>
-      <w:bookmarkEnd w:id="0"/>
     </w:p>
     <w:sectPr>
       <w:footerReference w:type="even" r:id="rId9"/>
@@ -1042,7 +1032,7 @@
         <w:rStyle w:val="PageNumber"/>
         <w:noProof/>
       </w:rPr>
-      <w:t>2</w:t>
+      <w:t>1</w:t>
     </w:r>
     <w:r>
       <w:rPr>
@@ -3081,7 +3071,7 @@
 </file>
 
 <file path=customXml/itemProps1.xml><?xml version="1.0" encoding="utf-8"?>
-<ds:datastoreItem xmlns:ds="http://schemas.openxmlformats.org/officeDocument/2006/customXml" ds:itemID="{75438A03-08F3-6A44-A627-74AC9F5E29B1}">
+<ds:datastoreItem xmlns:ds="http://schemas.openxmlformats.org/officeDocument/2006/customXml" ds:itemID="{3BEC7166-34E7-1248-9DE6-7C0CE9A8F631}">
   <ds:schemaRefs>
     <ds:schemaRef ds:uri="http://schemas.openxmlformats.org/officeDocument/2006/bibliography"/>
   </ds:schemaRefs>
